--- a/Tcc 1 2ª Tentativa/tcc v5-03062018.docx
+++ b/Tcc 1 2ª Tentativa/tcc v5-03062018.docx
@@ -582,39 +582,7 @@
           <w:iCs/>
           <w:color w:val="000000"/>
         </w:rPr>
-        <w:t>“</w:t>
-      </w:r>
-      <w:r>
-        <w:rPr>
-          <w:rFonts w:ascii="Arial" w:hAnsi="Arial" w:cs="Arial"/>
-          <w:i/>
-          <w:iCs/>
-          <w:color w:val="000000"/>
-          <w:shd w:val="clear" w:color="auto" w:fill="FFFFFF"/>
-        </w:rPr>
-        <w:t xml:space="preserve">Se um dia os profissionais da área de Tecnologia da Informação (TI) necessitavam de conhecimentos estritamente técnicos e tecnológicos para se sustentarem e evoluírem em suas carreiras profissionais, hoje este perfil não condiz mais com as exigências do mercado de trabalho. Segundo estudo realizado pela </w:t>
-      </w:r>
-      <w:proofErr w:type="spellStart"/>
-      <w:r>
-        <w:rPr>
-          <w:rFonts w:ascii="Arial" w:hAnsi="Arial" w:cs="Arial"/>
-          <w:i/>
-          <w:iCs/>
-          <w:color w:val="000000"/>
-          <w:shd w:val="clear" w:color="auto" w:fill="FFFFFF"/>
-        </w:rPr>
-        <w:t>Randstad</w:t>
-      </w:r>
-      <w:proofErr w:type="spellEnd"/>
-      <w:r>
-        <w:rPr>
-          <w:rFonts w:ascii="Arial" w:hAnsi="Arial" w:cs="Arial"/>
-          <w:i/>
-          <w:iCs/>
-          <w:color w:val="000000"/>
-          <w:shd w:val="clear" w:color="auto" w:fill="FFFFFF"/>
-        </w:rPr>
-        <w:t xml:space="preserve"> Technologies, empresa de soluções e consultoria de Recursos Humanos, especializada em Tecnologias de Informação, existe um déficit no mercado de TI, pois as empresas procuram por profissionais que tenham visão estratégica do negócio, seus diferenciais e como os potenciar, além de compreender as necessidades técnicas da companhia.”</w:t>
+        <w:tab/>
       </w:r>
     </w:p>
     <w:p>
@@ -1110,6 +1078,134 @@
           <w:shd w:val="clear" w:color="auto" w:fill="FFFFFF"/>
         </w:rPr>
       </w:pPr>
+      <w:r>
+        <w:rPr>
+          <w:rFonts w:ascii="Arial" w:hAnsi="Arial" w:cs="Arial"/>
+          <w:sz w:val="24"/>
+          <w:szCs w:val="24"/>
+          <w:shd w:val="clear" w:color="auto" w:fill="FF00CC"/>
+        </w:rPr>
+        <w:t>Segundo</w:t>
+      </w:r>
+      <w:r>
+        <w:rPr>
+          <w:rFonts w:ascii="Arial" w:hAnsi="Arial" w:cs="Arial"/>
+          <w:sz w:val="24"/>
+          <w:szCs w:val="24"/>
+          <w:shd w:val="clear" w:color="auto" w:fill="FF00CC"/>
+        </w:rPr>
+        <w:t xml:space="preserve"> </w:t>
+      </w:r>
+      <w:r>
+        <w:rPr>
+          <w:rFonts w:ascii="Arial" w:hAnsi="Arial" w:cs="Arial"/>
+          <w:sz w:val="24"/>
+          <w:szCs w:val="24"/>
+          <w:shd w:val="clear" w:color="auto" w:fill="FF00CC"/>
+        </w:rPr>
+        <w:t>Tech</w:t>
+      </w:r>
+      <w:proofErr w:type="gramStart"/>
+      <w:r>
+        <w:rPr>
+          <w:rFonts w:ascii="Arial" w:hAnsi="Arial" w:cs="Arial"/>
+          <w:sz w:val="24"/>
+          <w:szCs w:val="24"/>
+          <w:shd w:val="clear" w:color="auto" w:fill="FF00CC"/>
+        </w:rPr>
+        <w:t xml:space="preserve">  </w:t>
+      </w:r>
+      <w:proofErr w:type="gramEnd"/>
+      <w:r>
+        <w:rPr>
+          <w:rFonts w:ascii="Arial" w:hAnsi="Arial" w:cs="Arial"/>
+          <w:sz w:val="24"/>
+          <w:szCs w:val="24"/>
+          <w:shd w:val="clear" w:color="auto" w:fill="FF00CC"/>
+        </w:rPr>
+        <w:t xml:space="preserve">o livro </w:t>
+      </w:r>
+      <w:proofErr w:type="spellStart"/>
+      <w:r>
+        <w:rPr>
+          <w:rFonts w:ascii="Arial" w:hAnsi="Arial" w:cs="Arial"/>
+          <w:sz w:val="24"/>
+          <w:szCs w:val="24"/>
+          <w:shd w:val="clear" w:color="auto" w:fill="FF00CC"/>
+        </w:rPr>
+        <w:t>Directors</w:t>
+      </w:r>
+      <w:proofErr w:type="spellEnd"/>
+      <w:r>
+        <w:rPr>
+          <w:rFonts w:ascii="Arial" w:hAnsi="Arial" w:cs="Arial"/>
+          <w:sz w:val="24"/>
+          <w:szCs w:val="24"/>
+          <w:shd w:val="clear" w:color="auto" w:fill="FF00CC"/>
+        </w:rPr>
+        <w:t xml:space="preserve">, </w:t>
+      </w:r>
+      <w:proofErr w:type="spellStart"/>
+      <w:r>
+        <w:rPr>
+          <w:rFonts w:ascii="Arial" w:hAnsi="Arial" w:cs="Arial"/>
+          <w:sz w:val="24"/>
+          <w:szCs w:val="24"/>
+          <w:shd w:val="clear" w:color="auto" w:fill="FF00CC"/>
+        </w:rPr>
+        <w:t>CareerDirections</w:t>
+      </w:r>
+      <w:proofErr w:type="spellEnd"/>
+      <w:r>
+        <w:rPr>
+          <w:rFonts w:ascii="Arial" w:hAnsi="Arial" w:cs="Arial"/>
+          <w:sz w:val="24"/>
+          <w:szCs w:val="24"/>
+          <w:shd w:val="clear" w:color="auto" w:fill="FF00CC"/>
+        </w:rPr>
+        <w:t xml:space="preserve">, vol.10, pp. 22-23, 2003. As </w:t>
+      </w:r>
+      <w:r>
+        <w:rPr>
+          <w:rFonts w:ascii="Arial" w:hAnsi="Arial" w:cs="Arial"/>
+          <w:i/>
+          <w:sz w:val="24"/>
+          <w:szCs w:val="24"/>
+          <w:shd w:val="clear" w:color="auto" w:fill="FF00CC"/>
+        </w:rPr>
+        <w:t xml:space="preserve">soft </w:t>
+      </w:r>
+      <w:proofErr w:type="spellStart"/>
+      <w:r>
+        <w:rPr>
+          <w:rFonts w:ascii="Arial" w:hAnsi="Arial" w:cs="Arial"/>
+          <w:i/>
+          <w:sz w:val="24"/>
+          <w:szCs w:val="24"/>
+          <w:shd w:val="clear" w:color="auto" w:fill="FF00CC"/>
+        </w:rPr>
+        <w:t>skills</w:t>
+      </w:r>
+      <w:proofErr w:type="spellEnd"/>
+      <w:r>
+        <w:rPr>
+          <w:rFonts w:ascii="Arial" w:hAnsi="Arial" w:cs="Arial"/>
+          <w:i/>
+          <w:sz w:val="24"/>
+          <w:szCs w:val="24"/>
+          <w:shd w:val="clear" w:color="auto" w:fill="FF00CC"/>
+        </w:rPr>
+        <w:t xml:space="preserve"> </w:t>
+      </w:r>
+      <w:r>
+        <w:rPr>
+          <w:rFonts w:ascii="Arial" w:hAnsi="Arial" w:cs="Arial"/>
+          <w:sz w:val="24"/>
+          <w:szCs w:val="24"/>
+          <w:shd w:val="clear" w:color="auto" w:fill="FF00CC"/>
+        </w:rPr>
+        <w:t xml:space="preserve">ou em português, qualidades interpessoais são definidas </w:t>
+      </w:r>
       <w:proofErr w:type="spellStart"/>
       <w:proofErr w:type="gramStart"/>
       <w:r>
@@ -1119,7 +1215,346 @@
           <w:szCs w:val="24"/>
           <w:shd w:val="clear" w:color="auto" w:fill="FF00CC"/>
         </w:rPr>
-        <w:t>SegundoTech</w:t>
+        <w:t>como</w:t>
+      </w:r>
+      <w:r>
+        <w:rPr>
+          <w:rFonts w:ascii="Arial" w:hAnsi="Arial" w:cs="Arial"/>
+          <w:color w:val="212121"/>
+          <w:sz w:val="24"/>
+          <w:szCs w:val="24"/>
+          <w:shd w:val="clear" w:color="auto" w:fill="FF00CC"/>
+        </w:rPr>
+        <w:t>"</w:t>
+      </w:r>
+      <w:proofErr w:type="gramEnd"/>
+      <w:r>
+        <w:rPr>
+          <w:rFonts w:ascii="Arial" w:hAnsi="Arial" w:cs="Arial"/>
+          <w:color w:val="212121"/>
+          <w:sz w:val="24"/>
+          <w:szCs w:val="24"/>
+          <w:shd w:val="clear" w:color="auto" w:fill="FF00CC"/>
+        </w:rPr>
+        <w:t>o</w:t>
+      </w:r>
+      <w:proofErr w:type="spellEnd"/>
+      <w:r>
+        <w:rPr>
+          <w:rFonts w:ascii="Arial" w:hAnsi="Arial" w:cs="Arial"/>
+          <w:color w:val="212121"/>
+          <w:sz w:val="24"/>
+          <w:szCs w:val="24"/>
+          <w:shd w:val="clear" w:color="auto" w:fill="FF00CC"/>
+        </w:rPr>
+        <w:t xml:space="preserve"> conjunto de traços de personalidade, capacidades sociais, habilidades linguísticas, simpatia e otimismo que marcam cada um de nós em graus variados" sendo assim, diferente das  qualidades técnicas que são baseadas em uma teoria formal, que geralmente é aprendida por meio de estudo. Estas qualidades precisam ser desenvolvidas, além de ter relação direta com o perfil da pessoa. </w:t>
+      </w:r>
+      <w:r>
+        <w:rPr>
+          <w:rFonts w:ascii="Arial" w:hAnsi="Arial" w:cs="Arial"/>
+          <w:color w:val="212121"/>
+          <w:sz w:val="24"/>
+          <w:szCs w:val="24"/>
+          <w:shd w:val="clear" w:color="auto" w:fill="FF00CC"/>
+        </w:rPr>
+        <w:br/>
+        <w:t xml:space="preserve">Para este trabalho serão inicialmente listadas as qualidades interpessoais que foram encontradas na biografia de estudo, e depois escolhidas </w:t>
+      </w:r>
+      <w:proofErr w:type="gramStart"/>
+      <w:r>
+        <w:rPr>
+          <w:rFonts w:ascii="Arial" w:hAnsi="Arial" w:cs="Arial"/>
+          <w:color w:val="212121"/>
+          <w:sz w:val="24"/>
+          <w:szCs w:val="24"/>
+          <w:shd w:val="clear" w:color="auto" w:fill="FF00CC"/>
+        </w:rPr>
+        <w:t>3</w:t>
+      </w:r>
+      <w:proofErr w:type="gramEnd"/>
+      <w:r>
+        <w:rPr>
+          <w:rFonts w:ascii="Arial" w:hAnsi="Arial" w:cs="Arial"/>
+          <w:color w:val="212121"/>
+          <w:sz w:val="24"/>
+          <w:szCs w:val="24"/>
+          <w:shd w:val="clear" w:color="auto" w:fill="FF00CC"/>
+        </w:rPr>
+        <w:t xml:space="preserve"> (por que ?) dessas para que possam fazer parte da metodologia proposta. </w:t>
+      </w:r>
+    </w:p>
+    <w:p>
+      <w:pPr>
+        <w:jc w:val="both"/>
+        <w:rPr>
+          <w:rFonts w:ascii="Arial" w:hAnsi="Arial" w:cs="Arial"/>
+          <w:color w:val="212121"/>
+          <w:sz w:val="24"/>
+          <w:szCs w:val="24"/>
+          <w:shd w:val="clear" w:color="auto" w:fill="FFFFFF"/>
+        </w:rPr>
+      </w:pPr>
+      <w:r>
+        <w:rPr>
+          <w:rFonts w:ascii="Arial" w:hAnsi="Arial" w:cs="Arial"/>
+          <w:color w:val="212121"/>
+          <w:sz w:val="24"/>
+          <w:szCs w:val="24"/>
+          <w:shd w:val="clear" w:color="auto" w:fill="FF00CC"/>
+          <w:lang w:val="en-US"/>
+        </w:rPr>
+        <w:t xml:space="preserve">Para </w:t>
+      </w:r>
+      <w:proofErr w:type="spellStart"/>
+      <w:r>
+        <w:rPr>
+          <w:rFonts w:ascii="Arial" w:hAnsi="Arial" w:cs="Arial"/>
+          <w:color w:val="212121"/>
+          <w:sz w:val="24"/>
+          <w:szCs w:val="24"/>
+          <w:shd w:val="clear" w:color="auto" w:fill="FF00CC"/>
+          <w:lang w:val="en-US"/>
+        </w:rPr>
+        <w:t>entender</w:t>
+      </w:r>
+      <w:proofErr w:type="spellEnd"/>
+      <w:r>
+        <w:rPr>
+          <w:rFonts w:ascii="Arial" w:hAnsi="Arial" w:cs="Arial"/>
+          <w:color w:val="212121"/>
+          <w:sz w:val="24"/>
+          <w:szCs w:val="24"/>
+          <w:shd w:val="clear" w:color="auto" w:fill="FF00CC"/>
+          <w:lang w:val="en-US"/>
+        </w:rPr>
+        <w:t xml:space="preserve"> o que </w:t>
+      </w:r>
+      <w:proofErr w:type="spellStart"/>
+      <w:r>
+        <w:rPr>
+          <w:rFonts w:ascii="Arial" w:hAnsi="Arial" w:cs="Arial"/>
+          <w:color w:val="212121"/>
+          <w:sz w:val="24"/>
+          <w:szCs w:val="24"/>
+          <w:shd w:val="clear" w:color="auto" w:fill="FF00CC"/>
+          <w:lang w:val="en-US"/>
+        </w:rPr>
+        <w:t>são</w:t>
+      </w:r>
+      <w:proofErr w:type="spellEnd"/>
+      <w:r>
+        <w:rPr>
+          <w:rFonts w:ascii="Arial" w:hAnsi="Arial" w:cs="Arial"/>
+          <w:color w:val="212121"/>
+          <w:sz w:val="24"/>
+          <w:szCs w:val="24"/>
+          <w:shd w:val="clear" w:color="auto" w:fill="FF00CC"/>
+          <w:lang w:val="en-US"/>
+        </w:rPr>
+        <w:t xml:space="preserve"> as </w:t>
+      </w:r>
+      <w:r>
+        <w:rPr>
+          <w:rFonts w:ascii="Arial" w:hAnsi="Arial" w:cs="Arial"/>
+          <w:i/>
+          <w:color w:val="212121"/>
+          <w:sz w:val="24"/>
+          <w:szCs w:val="24"/>
+          <w:shd w:val="clear" w:color="auto" w:fill="FF00CC"/>
+          <w:lang w:val="en-US"/>
+        </w:rPr>
+        <w:t>soft skills</w:t>
+      </w:r>
+      <w:r>
+        <w:rPr>
+          <w:rFonts w:ascii="Arial" w:hAnsi="Arial" w:cs="Arial"/>
+          <w:i/>
+          <w:color w:val="212121"/>
+          <w:sz w:val="24"/>
+          <w:szCs w:val="24"/>
+          <w:shd w:val="clear" w:color="auto" w:fill="FF00CC"/>
+          <w:lang w:val="en-US"/>
+        </w:rPr>
+        <w:t xml:space="preserve"> </w:t>
+      </w:r>
+      <w:proofErr w:type="spellStart"/>
+      <w:r>
+        <w:rPr>
+          <w:rFonts w:ascii="Arial" w:hAnsi="Arial" w:cs="Arial"/>
+          <w:color w:val="212121"/>
+          <w:sz w:val="24"/>
+          <w:szCs w:val="24"/>
+          <w:shd w:val="clear" w:color="auto" w:fill="FF00CC"/>
+          <w:lang w:val="en-US"/>
+        </w:rPr>
+        <w:t>irei</w:t>
+      </w:r>
+      <w:proofErr w:type="spellEnd"/>
+      <w:r>
+        <w:rPr>
+          <w:rFonts w:ascii="Arial" w:hAnsi="Arial" w:cs="Arial"/>
+          <w:color w:val="212121"/>
+          <w:sz w:val="24"/>
+          <w:szCs w:val="24"/>
+          <w:shd w:val="clear" w:color="auto" w:fill="FF00CC"/>
+          <w:lang w:val="en-US"/>
+        </w:rPr>
+        <w:t xml:space="preserve"> </w:t>
+      </w:r>
+      <w:proofErr w:type="spellStart"/>
+      <w:r>
+        <w:rPr>
+          <w:rFonts w:ascii="Arial" w:hAnsi="Arial" w:cs="Arial"/>
+          <w:color w:val="212121"/>
+          <w:sz w:val="24"/>
+          <w:szCs w:val="24"/>
+          <w:shd w:val="clear" w:color="auto" w:fill="FF00CC"/>
+          <w:lang w:val="en-US"/>
+        </w:rPr>
+        <w:t>utilizar</w:t>
+      </w:r>
+      <w:proofErr w:type="spellEnd"/>
+      <w:r>
+        <w:rPr>
+          <w:rFonts w:ascii="Arial" w:hAnsi="Arial" w:cs="Arial"/>
+          <w:color w:val="212121"/>
+          <w:sz w:val="24"/>
+          <w:szCs w:val="24"/>
+          <w:shd w:val="clear" w:color="auto" w:fill="FF00CC"/>
+          <w:lang w:val="en-US"/>
+        </w:rPr>
+        <w:t xml:space="preserve"> dos </w:t>
+      </w:r>
+      <w:proofErr w:type="spellStart"/>
+      <w:proofErr w:type="gramStart"/>
+      <w:r>
+        <w:rPr>
+          <w:rFonts w:ascii="Arial" w:hAnsi="Arial" w:cs="Arial"/>
+          <w:color w:val="212121"/>
+          <w:sz w:val="24"/>
+          <w:szCs w:val="24"/>
+          <w:shd w:val="clear" w:color="auto" w:fill="FF00CC"/>
+          <w:lang w:val="en-US"/>
+        </w:rPr>
+        <w:t>artigos</w:t>
+      </w:r>
+      <w:proofErr w:type="spellEnd"/>
+      <w:r>
+        <w:rPr>
+          <w:rFonts w:ascii="Arial" w:hAnsi="Arial" w:cs="Arial"/>
+          <w:color w:val="212121"/>
+          <w:sz w:val="24"/>
+          <w:szCs w:val="24"/>
+          <w:shd w:val="clear" w:color="auto" w:fill="FF00CC"/>
+          <w:lang w:val="en-US"/>
+        </w:rPr>
+        <w:t xml:space="preserve">  “</w:t>
+      </w:r>
+      <w:proofErr w:type="gramEnd"/>
+      <w:r>
+        <w:rPr>
+          <w:rFonts w:ascii="Arial" w:hAnsi="Arial" w:cs="Arial"/>
+          <w:color w:val="212121"/>
+          <w:sz w:val="24"/>
+          <w:szCs w:val="24"/>
+          <w:shd w:val="clear" w:color="auto" w:fill="FF00CC"/>
+          <w:lang w:val="en-US"/>
+        </w:rPr>
+        <w:t xml:space="preserve">Soft Skills are Smart </w:t>
+      </w:r>
+      <w:proofErr w:type="spellStart"/>
+      <w:r>
+        <w:rPr>
+          <w:rFonts w:ascii="Arial" w:hAnsi="Arial" w:cs="Arial"/>
+          <w:color w:val="212121"/>
+          <w:sz w:val="24"/>
+          <w:szCs w:val="24"/>
+          <w:shd w:val="clear" w:color="auto" w:fill="FF00CC"/>
+          <w:lang w:val="en-US"/>
+        </w:rPr>
+        <w:t>Skills”,“Soft</w:t>
+      </w:r>
+      <w:proofErr w:type="spellEnd"/>
+      <w:r>
+        <w:rPr>
+          <w:rFonts w:ascii="Arial" w:hAnsi="Arial" w:cs="Arial"/>
+          <w:color w:val="212121"/>
+          <w:sz w:val="24"/>
+          <w:szCs w:val="24"/>
+          <w:shd w:val="clear" w:color="auto" w:fill="FF00CC"/>
+          <w:lang w:val="en-US"/>
+        </w:rPr>
+        <w:t xml:space="preserve"> Skills and Software Development: A Reflection from Software Industry.” </w:t>
+      </w:r>
+      <w:r>
+        <w:rPr>
+          <w:rFonts w:ascii="Arial" w:hAnsi="Arial" w:cs="Arial"/>
+          <w:color w:val="212121"/>
+          <w:sz w:val="24"/>
+          <w:szCs w:val="24"/>
+          <w:shd w:val="clear" w:color="auto" w:fill="FF00CC"/>
+        </w:rPr>
+        <w:t xml:space="preserve">“E </w:t>
+      </w:r>
+      <w:r>
+        <w:rPr>
+          <w:rFonts w:ascii="Arial" w:hAnsi="Arial" w:cs="Arial"/>
+          <w:sz w:val="24"/>
+          <w:szCs w:val="24"/>
+          <w:shd w:val="clear" w:color="auto" w:fill="FF00CC"/>
+        </w:rPr>
+        <w:t xml:space="preserve">The </w:t>
+      </w:r>
+      <w:proofErr w:type="spellStart"/>
+      <w:r>
+        <w:rPr>
+          <w:rFonts w:ascii="Arial" w:hAnsi="Arial" w:cs="Arial"/>
+          <w:sz w:val="24"/>
+          <w:szCs w:val="24"/>
+          <w:shd w:val="clear" w:color="auto" w:fill="FF00CC"/>
+        </w:rPr>
+        <w:t>Importanceof</w:t>
+      </w:r>
+      <w:proofErr w:type="spellEnd"/>
+      <w:r>
+        <w:rPr>
+          <w:rFonts w:ascii="Arial" w:hAnsi="Arial" w:cs="Arial"/>
+          <w:sz w:val="24"/>
+          <w:szCs w:val="24"/>
+          <w:shd w:val="clear" w:color="auto" w:fill="FF00CC"/>
+        </w:rPr>
+        <w:t xml:space="preserve"> Soft </w:t>
+      </w:r>
+      <w:proofErr w:type="spellStart"/>
+      <w:r>
+        <w:rPr>
+          <w:rFonts w:ascii="Arial" w:hAnsi="Arial" w:cs="Arial"/>
+          <w:sz w:val="24"/>
+          <w:szCs w:val="24"/>
+          <w:shd w:val="clear" w:color="auto" w:fill="FF00CC"/>
+        </w:rPr>
+        <w:t>Skills</w:t>
+      </w:r>
+      <w:proofErr w:type="spellEnd"/>
+      <w:r>
+        <w:rPr>
+          <w:rFonts w:ascii="Arial" w:hAnsi="Arial" w:cs="Arial"/>
+          <w:sz w:val="24"/>
+          <w:szCs w:val="24"/>
+          <w:shd w:val="clear" w:color="auto" w:fill="FF00CC"/>
+        </w:rPr>
+        <w:t xml:space="preserve">, </w:t>
+      </w:r>
+      <w:proofErr w:type="spellStart"/>
+      <w:proofErr w:type="gramStart"/>
+      <w:r>
+        <w:rPr>
+          <w:rFonts w:ascii="Arial" w:hAnsi="Arial" w:cs="Arial"/>
+          <w:sz w:val="24"/>
+          <w:szCs w:val="24"/>
+          <w:shd w:val="clear" w:color="auto" w:fill="FF00CC"/>
+        </w:rPr>
+        <w:t>BeyondacademicKnowledge</w:t>
       </w:r>
       <w:proofErr w:type="spellEnd"/>
       <w:proofErr w:type="gramEnd"/>
@@ -1130,536 +1565,69 @@
           <w:szCs w:val="24"/>
           <w:shd w:val="clear" w:color="auto" w:fill="FF00CC"/>
         </w:rPr>
-        <w:t xml:space="preserve">  o livro </w:t>
+        <w:t>”</w:t>
+      </w:r>
+    </w:p>
+    <w:p>
+      <w:pPr>
+        <w:jc w:val="both"/>
+        <w:rPr>
+          <w:rFonts w:ascii="Arial" w:hAnsi="Arial" w:cs="Arial"/>
+          <w:color w:val="212121"/>
+          <w:sz w:val="24"/>
+          <w:szCs w:val="24"/>
+          <w:shd w:val="clear" w:color="auto" w:fill="FF00CC"/>
+        </w:rPr>
+      </w:pPr>
+      <w:r>
+        <w:rPr>
+          <w:rFonts w:ascii="Arial" w:hAnsi="Arial" w:cs="Arial"/>
+          <w:color w:val="212121"/>
+          <w:sz w:val="24"/>
+          <w:szCs w:val="24"/>
+          <w:shd w:val="clear" w:color="auto" w:fill="FF00CC"/>
+        </w:rPr>
+        <w:t xml:space="preserve">No artigo “Soft </w:t>
       </w:r>
       <w:proofErr w:type="spellStart"/>
       <w:r>
         <w:rPr>
           <w:rFonts w:ascii="Arial" w:hAnsi="Arial" w:cs="Arial"/>
+          <w:color w:val="212121"/>
           <w:sz w:val="24"/>
           <w:szCs w:val="24"/>
           <w:shd w:val="clear" w:color="auto" w:fill="FF00CC"/>
         </w:rPr>
-        <w:t>Directors</w:t>
+        <w:t>Skills</w:t>
       </w:r>
       <w:proofErr w:type="spellEnd"/>
       <w:r>
         <w:rPr>
           <w:rFonts w:ascii="Arial" w:hAnsi="Arial" w:cs="Arial"/>
+          <w:color w:val="212121"/>
           <w:sz w:val="24"/>
           <w:szCs w:val="24"/>
           <w:shd w:val="clear" w:color="auto" w:fill="FF00CC"/>
         </w:rPr>
-        <w:t xml:space="preserve">, </w:t>
-      </w:r>
-      <w:proofErr w:type="spellStart"/>
-      <w:r>
-        <w:rPr>
-          <w:rFonts w:ascii="Arial" w:hAnsi="Arial" w:cs="Arial"/>
-          <w:sz w:val="24"/>
-          <w:szCs w:val="24"/>
-          <w:shd w:val="clear" w:color="auto" w:fill="FF00CC"/>
-        </w:rPr>
-        <w:t>CareerDirections</w:t>
-      </w:r>
-      <w:proofErr w:type="spellEnd"/>
-      <w:r>
-        <w:rPr>
-          <w:rFonts w:ascii="Arial" w:hAnsi="Arial" w:cs="Arial"/>
-          <w:sz w:val="24"/>
-          <w:szCs w:val="24"/>
-          <w:shd w:val="clear" w:color="auto" w:fill="FF00CC"/>
-        </w:rPr>
-        <w:t xml:space="preserve">, vol.10, pp. 22-23, 2003. As </w:t>
-      </w:r>
-      <w:r>
-        <w:rPr>
-          <w:rFonts w:ascii="Arial" w:hAnsi="Arial" w:cs="Arial"/>
-          <w:i/>
-          <w:sz w:val="24"/>
-          <w:szCs w:val="24"/>
-          <w:shd w:val="clear" w:color="auto" w:fill="FF00CC"/>
-        </w:rPr>
-        <w:t xml:space="preserve">soft </w:t>
-      </w:r>
-      <w:proofErr w:type="spellStart"/>
-      <w:r>
-        <w:rPr>
-          <w:rFonts w:ascii="Arial" w:hAnsi="Arial" w:cs="Arial"/>
-          <w:i/>
-          <w:sz w:val="24"/>
-          <w:szCs w:val="24"/>
-          <w:shd w:val="clear" w:color="auto" w:fill="FF00CC"/>
-        </w:rPr>
-        <w:t>skills</w:t>
-      </w:r>
-      <w:proofErr w:type="spellEnd"/>
-      <w:r>
-        <w:rPr>
-          <w:rFonts w:ascii="Arial" w:hAnsi="Arial" w:cs="Arial"/>
-          <w:i/>
-          <w:sz w:val="24"/>
-          <w:szCs w:val="24"/>
-          <w:shd w:val="clear" w:color="auto" w:fill="FF00CC"/>
-        </w:rPr>
-        <w:t xml:space="preserve"> </w:t>
-      </w:r>
-      <w:r>
-        <w:rPr>
-          <w:rFonts w:ascii="Arial" w:hAnsi="Arial" w:cs="Arial"/>
-          <w:sz w:val="24"/>
-          <w:szCs w:val="24"/>
-          <w:shd w:val="clear" w:color="auto" w:fill="FF00CC"/>
-        </w:rPr>
-        <w:t xml:space="preserve">ou em português, qualidades interpessoais são definidas </w:t>
+        <w:t xml:space="preserve"> are </w:t>
       </w:r>
       <w:proofErr w:type="spellStart"/>
       <w:proofErr w:type="gramStart"/>
       <w:r>
         <w:rPr>
           <w:rFonts w:ascii="Arial" w:hAnsi="Arial" w:cs="Arial"/>
+          <w:color w:val="212121"/>
           <w:sz w:val="24"/>
           <w:szCs w:val="24"/>
           <w:shd w:val="clear" w:color="auto" w:fill="FF00CC"/>
         </w:rPr>
-        <w:t>como</w:t>
-      </w:r>
-      <w:r>
-        <w:rPr>
-          <w:rFonts w:ascii="Arial" w:hAnsi="Arial" w:cs="Arial"/>
-          <w:color w:val="212121"/>
-          <w:sz w:val="24"/>
-          <w:szCs w:val="24"/>
-          <w:shd w:val="clear" w:color="auto" w:fill="FF00CC"/>
-        </w:rPr>
-        <w:t>"</w:t>
-      </w:r>
-      <w:proofErr w:type="gramEnd"/>
-      <w:r>
-        <w:rPr>
-          <w:rFonts w:ascii="Arial" w:hAnsi="Arial" w:cs="Arial"/>
-          <w:color w:val="212121"/>
-          <w:sz w:val="24"/>
-          <w:szCs w:val="24"/>
-          <w:shd w:val="clear" w:color="auto" w:fill="FF00CC"/>
-        </w:rPr>
-        <w:t>o</w:t>
-      </w:r>
-      <w:proofErr w:type="spellEnd"/>
-      <w:r>
-        <w:rPr>
-          <w:rFonts w:ascii="Arial" w:hAnsi="Arial" w:cs="Arial"/>
-          <w:color w:val="212121"/>
-          <w:sz w:val="24"/>
-          <w:szCs w:val="24"/>
-          <w:shd w:val="clear" w:color="auto" w:fill="FF00CC"/>
-        </w:rPr>
-        <w:t xml:space="preserve"> conjunto de traços de personalidade, capacidades sociais, habilidades linguísticas, simpatia e otimismo que marcam cada um de nós em graus variados" sendo assim, diferente das  qualidades técnicas que são baseadas em uma teoria formal, que geralmente é aprendida por meio de estudo. Estas qualidades </w:t>
-      </w:r>
-      <w:commentRangeStart w:id="6"/>
-      <w:r>
-        <w:rPr>
-          <w:rFonts w:ascii="Arial" w:hAnsi="Arial" w:cs="Arial"/>
-          <w:color w:val="212121"/>
-          <w:sz w:val="24"/>
-          <w:szCs w:val="24"/>
-          <w:shd w:val="clear" w:color="auto" w:fill="FF00CC"/>
-        </w:rPr>
-        <w:t xml:space="preserve">precisam </w:t>
-      </w:r>
-      <w:commentRangeEnd w:id="6"/>
-      <w:r>
-        <w:commentReference w:id="6"/>
-      </w:r>
-      <w:r>
-        <w:rPr>
-          <w:rFonts w:ascii="Arial" w:hAnsi="Arial" w:cs="Arial"/>
-          <w:color w:val="212121"/>
-          <w:sz w:val="24"/>
-          <w:szCs w:val="24"/>
-          <w:shd w:val="clear" w:color="auto" w:fill="FF00CC"/>
-        </w:rPr>
-        <w:t xml:space="preserve">ser desenvolvidas, além de ter relação direta com o perfil da pessoa. </w:t>
-      </w:r>
-      <w:r>
-        <w:rPr>
-          <w:rFonts w:ascii="Arial" w:hAnsi="Arial" w:cs="Arial"/>
-          <w:color w:val="212121"/>
-          <w:sz w:val="24"/>
-          <w:szCs w:val="24"/>
-          <w:shd w:val="clear" w:color="auto" w:fill="FF00CC"/>
-        </w:rPr>
-        <w:br/>
-        <w:t xml:space="preserve">Para este trabalho serão inicialmente listadas as qualidades interpessoais que foram encontradas na biografia de estudo, e depois escolhidas </w:t>
-      </w:r>
-      <w:proofErr w:type="gramStart"/>
-      <w:r>
-        <w:rPr>
-          <w:rFonts w:ascii="Arial" w:hAnsi="Arial" w:cs="Arial"/>
-          <w:color w:val="212121"/>
-          <w:sz w:val="24"/>
-          <w:szCs w:val="24"/>
-          <w:shd w:val="clear" w:color="auto" w:fill="FF00CC"/>
-        </w:rPr>
-        <w:t>3</w:t>
-      </w:r>
-      <w:proofErr w:type="gramEnd"/>
-      <w:r>
-        <w:rPr>
-          <w:rFonts w:ascii="Arial" w:hAnsi="Arial" w:cs="Arial"/>
-          <w:color w:val="212121"/>
-          <w:sz w:val="24"/>
-          <w:szCs w:val="24"/>
-          <w:shd w:val="clear" w:color="auto" w:fill="FF00CC"/>
-        </w:rPr>
-        <w:t xml:space="preserve"> (por que ?) dessas para que possam fazer parte da metodologia proposta. </w:t>
-      </w:r>
-    </w:p>
-    <w:p>
-      <w:pPr>
-        <w:jc w:val="both"/>
-        <w:rPr>
-          <w:rFonts w:ascii="Arial" w:hAnsi="Arial" w:cs="Arial"/>
-          <w:color w:val="212121"/>
-          <w:sz w:val="24"/>
-          <w:szCs w:val="24"/>
-          <w:shd w:val="clear" w:color="auto" w:fill="FFFFFF"/>
-        </w:rPr>
-      </w:pPr>
-      <w:r>
-        <w:rPr>
-          <w:rFonts w:ascii="Arial" w:hAnsi="Arial" w:cs="Arial"/>
-          <w:color w:val="212121"/>
-          <w:sz w:val="24"/>
-          <w:szCs w:val="24"/>
-          <w:shd w:val="clear" w:color="auto" w:fill="FF00CC"/>
-          <w:lang w:val="en-US"/>
-        </w:rPr>
-        <w:t xml:space="preserve">Para </w:t>
-      </w:r>
-      <w:proofErr w:type="spellStart"/>
-      <w:r>
-        <w:rPr>
-          <w:rFonts w:ascii="Arial" w:hAnsi="Arial" w:cs="Arial"/>
-          <w:color w:val="212121"/>
-          <w:sz w:val="24"/>
-          <w:szCs w:val="24"/>
-          <w:shd w:val="clear" w:color="auto" w:fill="FF00CC"/>
-          <w:lang w:val="en-US"/>
-        </w:rPr>
-        <w:t>entender</w:t>
-      </w:r>
-      <w:proofErr w:type="spellEnd"/>
-      <w:r>
-        <w:rPr>
-          <w:rFonts w:ascii="Arial" w:hAnsi="Arial" w:cs="Arial"/>
-          <w:color w:val="212121"/>
-          <w:sz w:val="24"/>
-          <w:szCs w:val="24"/>
-          <w:shd w:val="clear" w:color="auto" w:fill="FF00CC"/>
-          <w:lang w:val="en-US"/>
-        </w:rPr>
-        <w:t xml:space="preserve"> o que </w:t>
-      </w:r>
-      <w:proofErr w:type="spellStart"/>
-      <w:r>
-        <w:rPr>
-          <w:rFonts w:ascii="Arial" w:hAnsi="Arial" w:cs="Arial"/>
-          <w:color w:val="212121"/>
-          <w:sz w:val="24"/>
-          <w:szCs w:val="24"/>
-          <w:shd w:val="clear" w:color="auto" w:fill="FF00CC"/>
-          <w:lang w:val="en-US"/>
-        </w:rPr>
-        <w:t>são</w:t>
-      </w:r>
-      <w:proofErr w:type="spellEnd"/>
-      <w:r>
-        <w:rPr>
-          <w:rFonts w:ascii="Arial" w:hAnsi="Arial" w:cs="Arial"/>
-          <w:color w:val="212121"/>
-          <w:sz w:val="24"/>
-          <w:szCs w:val="24"/>
-          <w:shd w:val="clear" w:color="auto" w:fill="FF00CC"/>
-          <w:lang w:val="en-US"/>
-        </w:rPr>
-        <w:t xml:space="preserve"> as </w:t>
-      </w:r>
-      <w:r>
-        <w:rPr>
-          <w:rFonts w:ascii="Arial" w:hAnsi="Arial" w:cs="Arial"/>
-          <w:i/>
-          <w:color w:val="212121"/>
-          <w:sz w:val="24"/>
-          <w:szCs w:val="24"/>
-          <w:shd w:val="clear" w:color="auto" w:fill="FF00CC"/>
-          <w:lang w:val="en-US"/>
-        </w:rPr>
-        <w:t>soft skills</w:t>
-      </w:r>
-      <w:r>
-        <w:rPr>
-          <w:rFonts w:ascii="Arial" w:hAnsi="Arial" w:cs="Arial"/>
-          <w:i/>
-          <w:color w:val="212121"/>
-          <w:sz w:val="24"/>
-          <w:szCs w:val="24"/>
-          <w:shd w:val="clear" w:color="auto" w:fill="FF00CC"/>
-          <w:lang w:val="en-US"/>
-        </w:rPr>
-        <w:t xml:space="preserve"> </w:t>
-      </w:r>
-      <w:proofErr w:type="spellStart"/>
-      <w:r>
-        <w:rPr>
-          <w:rFonts w:ascii="Arial" w:hAnsi="Arial" w:cs="Arial"/>
-          <w:color w:val="212121"/>
-          <w:sz w:val="24"/>
-          <w:szCs w:val="24"/>
-          <w:shd w:val="clear" w:color="auto" w:fill="FF00CC"/>
-          <w:lang w:val="en-US"/>
-        </w:rPr>
-        <w:t>irei</w:t>
-      </w:r>
-      <w:proofErr w:type="spellEnd"/>
-      <w:r>
-        <w:rPr>
-          <w:rFonts w:ascii="Arial" w:hAnsi="Arial" w:cs="Arial"/>
-          <w:color w:val="212121"/>
-          <w:sz w:val="24"/>
-          <w:szCs w:val="24"/>
-          <w:shd w:val="clear" w:color="auto" w:fill="FF00CC"/>
-          <w:lang w:val="en-US"/>
-        </w:rPr>
-        <w:t xml:space="preserve"> </w:t>
-      </w:r>
-      <w:proofErr w:type="spellStart"/>
-      <w:r>
-        <w:rPr>
-          <w:rFonts w:ascii="Arial" w:hAnsi="Arial" w:cs="Arial"/>
-          <w:color w:val="212121"/>
-          <w:sz w:val="24"/>
-          <w:szCs w:val="24"/>
-          <w:shd w:val="clear" w:color="auto" w:fill="FF00CC"/>
-          <w:lang w:val="en-US"/>
-        </w:rPr>
-        <w:t>utilizar</w:t>
-      </w:r>
-      <w:proofErr w:type="spellEnd"/>
-      <w:r>
-        <w:rPr>
-          <w:rFonts w:ascii="Arial" w:hAnsi="Arial" w:cs="Arial"/>
-          <w:color w:val="212121"/>
-          <w:sz w:val="24"/>
-          <w:szCs w:val="24"/>
-          <w:shd w:val="clear" w:color="auto" w:fill="FF00CC"/>
-          <w:lang w:val="en-US"/>
-        </w:rPr>
-        <w:t xml:space="preserve"> dos </w:t>
-      </w:r>
-      <w:proofErr w:type="spellStart"/>
-      <w:proofErr w:type="gramStart"/>
-      <w:r>
-        <w:rPr>
-          <w:rFonts w:ascii="Arial" w:hAnsi="Arial" w:cs="Arial"/>
-          <w:color w:val="212121"/>
-          <w:sz w:val="24"/>
-          <w:szCs w:val="24"/>
-          <w:shd w:val="clear" w:color="auto" w:fill="FF00CC"/>
-          <w:lang w:val="en-US"/>
-        </w:rPr>
-        <w:t>artigos</w:t>
-      </w:r>
-      <w:proofErr w:type="spellEnd"/>
-      <w:r>
-        <w:rPr>
-          <w:rFonts w:ascii="Arial" w:hAnsi="Arial" w:cs="Arial"/>
-          <w:color w:val="212121"/>
-          <w:sz w:val="24"/>
-          <w:szCs w:val="24"/>
-          <w:shd w:val="clear" w:color="auto" w:fill="FF00CC"/>
-          <w:lang w:val="en-US"/>
-        </w:rPr>
-        <w:t xml:space="preserve">  “</w:t>
-      </w:r>
-      <w:proofErr w:type="gramEnd"/>
-      <w:r>
-        <w:rPr>
-          <w:rFonts w:ascii="Arial" w:hAnsi="Arial" w:cs="Arial"/>
-          <w:color w:val="212121"/>
-          <w:sz w:val="24"/>
-          <w:szCs w:val="24"/>
-          <w:shd w:val="clear" w:color="auto" w:fill="FF00CC"/>
-          <w:lang w:val="en-US"/>
-        </w:rPr>
-        <w:t xml:space="preserve">Soft Skills are Smart </w:t>
-      </w:r>
-      <w:proofErr w:type="spellStart"/>
-      <w:r>
-        <w:rPr>
-          <w:rFonts w:ascii="Arial" w:hAnsi="Arial" w:cs="Arial"/>
-          <w:color w:val="212121"/>
-          <w:sz w:val="24"/>
-          <w:szCs w:val="24"/>
-          <w:shd w:val="clear" w:color="auto" w:fill="FF00CC"/>
-          <w:lang w:val="en-US"/>
-        </w:rPr>
-        <w:t>Skills”,“Soft</w:t>
-      </w:r>
-      <w:proofErr w:type="spellEnd"/>
-      <w:r>
-        <w:rPr>
-          <w:rFonts w:ascii="Arial" w:hAnsi="Arial" w:cs="Arial"/>
-          <w:color w:val="212121"/>
-          <w:sz w:val="24"/>
-          <w:szCs w:val="24"/>
-          <w:shd w:val="clear" w:color="auto" w:fill="FF00CC"/>
-          <w:lang w:val="en-US"/>
-        </w:rPr>
-        <w:t xml:space="preserve"> Skills and Software Development: A Reflection from Software Industry.” </w:t>
-      </w:r>
-      <w:r>
-        <w:rPr>
-          <w:rFonts w:ascii="Arial" w:hAnsi="Arial" w:cs="Arial"/>
-          <w:color w:val="212121"/>
-          <w:sz w:val="24"/>
-          <w:szCs w:val="24"/>
-          <w:shd w:val="clear" w:color="auto" w:fill="FF00CC"/>
-        </w:rPr>
-        <w:t xml:space="preserve">“E </w:t>
-      </w:r>
-      <w:r>
-        <w:rPr>
-          <w:rFonts w:ascii="Arial" w:hAnsi="Arial" w:cs="Arial"/>
-          <w:sz w:val="24"/>
-          <w:szCs w:val="24"/>
-          <w:shd w:val="clear" w:color="auto" w:fill="FF00CC"/>
-        </w:rPr>
-        <w:t xml:space="preserve">The </w:t>
-      </w:r>
-      <w:proofErr w:type="spellStart"/>
-      <w:r>
-        <w:rPr>
-          <w:rFonts w:ascii="Arial" w:hAnsi="Arial" w:cs="Arial"/>
-          <w:sz w:val="24"/>
-          <w:szCs w:val="24"/>
-          <w:shd w:val="clear" w:color="auto" w:fill="FF00CC"/>
-        </w:rPr>
-        <w:t>Importanceof</w:t>
-      </w:r>
-      <w:proofErr w:type="spellEnd"/>
-      <w:r>
-        <w:rPr>
-          <w:rFonts w:ascii="Arial" w:hAnsi="Arial" w:cs="Arial"/>
-          <w:sz w:val="24"/>
-          <w:szCs w:val="24"/>
-          <w:shd w:val="clear" w:color="auto" w:fill="FF00CC"/>
-        </w:rPr>
-        <w:t xml:space="preserve"> Soft </w:t>
-      </w:r>
-      <w:proofErr w:type="spellStart"/>
-      <w:r>
-        <w:rPr>
-          <w:rFonts w:ascii="Arial" w:hAnsi="Arial" w:cs="Arial"/>
-          <w:sz w:val="24"/>
-          <w:szCs w:val="24"/>
-          <w:shd w:val="clear" w:color="auto" w:fill="FF00CC"/>
-        </w:rPr>
-        <w:t>Skills</w:t>
-      </w:r>
-      <w:proofErr w:type="spellEnd"/>
-      <w:r>
-        <w:rPr>
-          <w:rFonts w:ascii="Arial" w:hAnsi="Arial" w:cs="Arial"/>
-          <w:sz w:val="24"/>
-          <w:szCs w:val="24"/>
-          <w:shd w:val="clear" w:color="auto" w:fill="FF00CC"/>
-        </w:rPr>
-        <w:t xml:space="preserve">, </w:t>
-      </w:r>
-      <w:proofErr w:type="spellStart"/>
-      <w:proofErr w:type="gramStart"/>
-      <w:r>
-        <w:rPr>
-          <w:rFonts w:ascii="Arial" w:hAnsi="Arial" w:cs="Arial"/>
-          <w:sz w:val="24"/>
-          <w:szCs w:val="24"/>
-          <w:shd w:val="clear" w:color="auto" w:fill="FF00CC"/>
-        </w:rPr>
-        <w:t>BeyondacademicKnowledge</w:t>
+        <w:t>SmartSkills</w:t>
       </w:r>
       <w:proofErr w:type="spellEnd"/>
       <w:proofErr w:type="gramEnd"/>
       <w:r>
         <w:rPr>
           <w:rFonts w:ascii="Arial" w:hAnsi="Arial" w:cs="Arial"/>
-          <w:sz w:val="24"/>
-          <w:szCs w:val="24"/>
-          <w:shd w:val="clear" w:color="auto" w:fill="FF00CC"/>
-        </w:rPr>
-        <w:t>”</w:t>
-      </w:r>
-    </w:p>
-    <w:p>
-      <w:pPr>
-        <w:jc w:val="both"/>
-        <w:rPr>
-          <w:rFonts w:ascii="Arial" w:hAnsi="Arial" w:cs="Arial"/>
-          <w:color w:val="212121"/>
-          <w:sz w:val="24"/>
-          <w:szCs w:val="24"/>
-          <w:shd w:val="clear" w:color="auto" w:fill="FFFFFF"/>
-        </w:rPr>
-      </w:pPr>
-      <w:r>
-        <w:rPr>
-          <w:rFonts w:ascii="Arial" w:hAnsi="Arial" w:cs="Arial"/>
-          <w:color w:val="212121"/>
-          <w:sz w:val="24"/>
-          <w:szCs w:val="24"/>
-          <w:shd w:val="clear" w:color="auto" w:fill="FF00CC"/>
-        </w:rPr>
-        <w:t xml:space="preserve">No artigo “Soft </w:t>
-      </w:r>
-      <w:proofErr w:type="spellStart"/>
-      <w:r>
-        <w:rPr>
-          <w:rFonts w:ascii="Arial" w:hAnsi="Arial" w:cs="Arial"/>
-          <w:color w:val="212121"/>
-          <w:sz w:val="24"/>
-          <w:szCs w:val="24"/>
-          <w:shd w:val="clear" w:color="auto" w:fill="FF00CC"/>
-        </w:rPr>
-        <w:t>Skills</w:t>
-      </w:r>
-      <w:proofErr w:type="spellEnd"/>
-      <w:r>
-        <w:rPr>
-          <w:rFonts w:ascii="Arial" w:hAnsi="Arial" w:cs="Arial"/>
-          <w:color w:val="212121"/>
-          <w:sz w:val="24"/>
-          <w:szCs w:val="24"/>
-          <w:shd w:val="clear" w:color="auto" w:fill="FF00CC"/>
-        </w:rPr>
-        <w:t xml:space="preserve"> are </w:t>
-      </w:r>
-      <w:proofErr w:type="spellStart"/>
-      <w:proofErr w:type="gramStart"/>
-      <w:r>
-        <w:rPr>
-          <w:rFonts w:ascii="Arial" w:hAnsi="Arial" w:cs="Arial"/>
-          <w:color w:val="212121"/>
-          <w:sz w:val="24"/>
-          <w:szCs w:val="24"/>
-          <w:shd w:val="clear" w:color="auto" w:fill="FF00CC"/>
-        </w:rPr>
-        <w:t>SmartSkills</w:t>
-      </w:r>
-      <w:proofErr w:type="spellEnd"/>
-      <w:proofErr w:type="gramEnd"/>
-      <w:r>
-        <w:rPr>
-          <w:rFonts w:ascii="Arial" w:hAnsi="Arial" w:cs="Arial"/>
           <w:color w:val="212121"/>
           <w:sz w:val="24"/>
           <w:szCs w:val="24"/>
@@ -1924,14 +1892,6 @@
     <w:p>
       <w:pPr>
         <w:jc w:val="both"/>
-        <w:rPr>
-          <w:shd w:val="clear" w:color="auto" w:fill="FF00CC"/>
-        </w:rPr>
-      </w:pPr>
-    </w:p>
-    <w:p>
-      <w:pPr>
-        <w:jc w:val="both"/>
       </w:pPr>
     </w:p>
     <w:p>
@@ -2453,7 +2413,7 @@
           <w:szCs w:val="24"/>
           <w:shd w:val="clear" w:color="auto" w:fill="FF8080"/>
         </w:rPr>
-        <w:t xml:space="preserve">, Capacidade de trabalhar em time, Qualidades de </w:t>
+        <w:t xml:space="preserve">, Capacidade de trabalhar em time, Qualidades de negociação, Gestão pessoal, Gerência de conflitos, Empatia Cultural, </w:t>
       </w:r>
       <w:r>
         <w:rPr>
@@ -2463,7 +2423,7 @@
           <w:shd w:val="clear" w:color="auto" w:fill="FF8080"/>
         </w:rPr>
         <w:lastRenderedPageBreak/>
-        <w:t xml:space="preserve">negociação, Gestão pessoal, Gerência de conflitos, Empatia Cultural, Conhecimentos Comuns, Responsabilidade, Etiqueta e boas maneiras, Cortesia, Habilidade de se comportar socialmente, Integridade e Honestidade, Empatia, </w:t>
+        <w:t xml:space="preserve">Conhecimentos Comuns, Responsabilidade, Etiqueta e boas maneiras, Cortesia, Habilidade de se comportar socialmente, Integridade e Honestidade, Empatia, </w:t>
       </w:r>
       <w:proofErr w:type="spellStart"/>
       <w:r>
@@ -2728,7 +2688,7 @@
           <w:sz w:val="24"/>
           <w:szCs w:val="24"/>
         </w:rPr>
-        <w:t xml:space="preserve"> comunicação, para os homens, é tão importante quanto o sistema nervoso para </w:t>
+        <w:t xml:space="preserve"> comunicação, para os homens, é tão importante quanto o sistema nervoso para o corpo. Sem a comunicação, todas as relações que se estabelecem entre as </w:t>
       </w:r>
       <w:r>
         <w:rPr>
@@ -2737,7 +2697,7 @@
           <w:szCs w:val="24"/>
         </w:rPr>
         <w:lastRenderedPageBreak/>
-        <w:t>o corpo. Sem a comunicação, todas as relações que se estabelecem entre as pessoas e os diversos grupos humanos seriam impossíveis, sejam relações comerciais, de trabalho ou afetivas.</w:t>
+        <w:t>pessoas e os diversos grupos humanos seriam impossíveis, sejam relações comerciais, de trabalho ou afetivas.</w:t>
       </w:r>
       <w:proofErr w:type="gramStart"/>
       <w:r>
@@ -3204,7 +3164,7 @@
           <w:shd w:val="clear" w:color="auto" w:fill="FFFFFF"/>
         </w:rPr>
       </w:pPr>
-      <w:commentRangeStart w:id="7"/>
+      <w:commentRangeStart w:id="6"/>
       <w:r>
         <w:rPr>
           <w:rFonts w:ascii="Arial" w:hAnsi="Arial" w:cs="Arial"/>
@@ -3215,9 +3175,9 @@
         </w:rPr>
         <w:t xml:space="preserve">Para fazermos uma análise para o curso de Sistemas de Informação da UFJVM iremos fazer um comparativo das disciplinas mencionando x disciplinas de cada período e fazendo a análise do plano de ensino destas. </w:t>
       </w:r>
-      <w:commentRangeEnd w:id="7"/>
-      <w:r>
-        <w:commentReference w:id="7"/>
+      <w:commentRangeEnd w:id="6"/>
+      <w:r>
+        <w:commentReference w:id="6"/>
       </w:r>
       <w:r>
         <w:rPr>
@@ -3281,7 +3241,39 @@
           <w:szCs w:val="24"/>
           <w:shd w:val="clear" w:color="auto" w:fill="FFFFFF"/>
         </w:rPr>
-        <w:t>As que não possuem o ensino das qualidades interpessoais bem descritas, mas que eu como aluno acho que são ensinadas na matéria de forma indireta;</w:t>
+        <w:t>As que não possuem o ensino das qualidades in</w:t>
+      </w:r>
+      <w:r>
+        <w:rPr>
+          <w:rFonts w:ascii="Arial" w:hAnsi="Arial" w:cs="Arial"/>
+          <w:color w:val="212121"/>
+          <w:sz w:val="24"/>
+          <w:szCs w:val="24"/>
+          <w:shd w:val="clear" w:color="auto" w:fill="FFFFFF"/>
+        </w:rPr>
+        <w:tab/>
+      </w:r>
+      <w:proofErr w:type="spellStart"/>
+      <w:r>
+        <w:rPr>
+          <w:rFonts w:ascii="Arial" w:hAnsi="Arial" w:cs="Arial"/>
+          <w:color w:val="212121"/>
+          <w:sz w:val="24"/>
+          <w:szCs w:val="24"/>
+          <w:shd w:val="clear" w:color="auto" w:fill="FFFFFF"/>
+        </w:rPr>
+        <w:t>terpessoais</w:t>
+      </w:r>
+      <w:proofErr w:type="spellEnd"/>
+      <w:r>
+        <w:rPr>
+          <w:rFonts w:ascii="Arial" w:hAnsi="Arial" w:cs="Arial"/>
+          <w:color w:val="212121"/>
+          <w:sz w:val="24"/>
+          <w:szCs w:val="24"/>
+          <w:shd w:val="clear" w:color="auto" w:fill="FFFFFF"/>
+        </w:rPr>
+        <w:t xml:space="preserve"> bem descritas, mas que eu como aluno acho que são ensinadas na matéria de forma indireta;</w:t>
       </w:r>
     </w:p>
     <w:p>
@@ -3300,7 +3292,7 @@
           <w:shd w:val="clear" w:color="auto" w:fill="FFFFFF"/>
         </w:rPr>
       </w:pPr>
-      <w:commentRangeStart w:id="8"/>
+      <w:commentRangeStart w:id="7"/>
       <w:r>
         <w:rPr>
           <w:rFonts w:ascii="Arial" w:hAnsi="Arial" w:cs="Arial"/>
@@ -3311,9 +3303,9 @@
         </w:rPr>
         <w:t xml:space="preserve">E as que não têm, mas que eu como aluno e baseado nos estudos para este trabalho acho que deveriam conter. </w:t>
       </w:r>
-      <w:commentRangeEnd w:id="8"/>
-      <w:r>
-        <w:commentReference w:id="8"/>
+      <w:commentRangeEnd w:id="7"/>
+      <w:r>
+        <w:commentReference w:id="7"/>
       </w:r>
     </w:p>
     <w:p>
@@ -9571,8 +9563,6 @@
         </w:rPr>
         <w:t>COM024</w:t>
       </w:r>
-      <w:bookmarkStart w:id="9" w:name="_GoBack"/>
-      <w:bookmarkEnd w:id="9"/>
     </w:p>
     <w:p>
       <w:pPr>
@@ -9934,26 +9924,41 @@
     <w:p>
       <w:pPr>
         <w:jc w:val="both"/>
-      </w:pPr>
-      <w:r>
-        <w:t>Sistemas Operacionais (Quarto Período)</w:t>
-      </w:r>
-      <w:r>
-        <w:t xml:space="preserve">  2015/01</w:t>
-      </w:r>
-      <w:r>
-        <w:t xml:space="preserve"> </w:t>
-      </w:r>
-      <w:r>
         <w:rPr>
           <w:rFonts w:ascii="Arial" w:hAnsi="Arial" w:cs="Arial"/>
           <w:color w:val="000000"/>
           <w:shd w:val="clear" w:color="auto" w:fill="DFEAF6"/>
         </w:rPr>
+      </w:pPr>
+      <w:r>
+        <w:t>Sistemas Operacionais (Quarto Período)</w:t>
+      </w:r>
+      <w:proofErr w:type="gramStart"/>
+      <w:r>
+        <w:t xml:space="preserve">  </w:t>
+      </w:r>
+      <w:proofErr w:type="gramEnd"/>
+      <w:r>
+        <w:t>2015/01</w:t>
+      </w:r>
+      <w:r>
+        <w:t xml:space="preserve"> </w:t>
+      </w:r>
+      <w:r>
+        <w:rPr>
+          <w:rFonts w:ascii="Arial" w:hAnsi="Arial" w:cs="Arial"/>
+          <w:color w:val="000000"/>
+          <w:shd w:val="clear" w:color="auto" w:fill="DFEAF6"/>
+        </w:rPr>
         <w:t>COM010</w:t>
       </w:r>
     </w:p>
     <w:p>
+      <w:r>
+        <w:t xml:space="preserve">Linguagens de Programação </w:t>
+      </w:r>
+    </w:p>
+    <w:p>
       <w:pPr>
         <w:jc w:val="both"/>
       </w:pPr>
@@ -10018,6 +10023,12 @@
       <w:proofErr w:type="gramEnd"/>
       <w:r>
         <w:t xml:space="preserve"> Seminários: Explicita Indiretamente</w:t>
+      </w:r>
+      <w:r>
+        <w:t xml:space="preserve"> </w:t>
+      </w:r>
+      <w:r>
+        <w:t xml:space="preserve"> x</w:t>
       </w:r>
     </w:p>
     <w:p>
@@ -10038,6 +10049,17 @@
       <w:r>
         <w:t>Discussões em sala de aula, Apresentações de ponto de vista, partes da disciplina que ensinam Comunicação com o Cliente (Diretamente);</w:t>
       </w:r>
+      <w:r>
+        <w:t xml:space="preserve"> </w:t>
+      </w:r>
+      <w:proofErr w:type="gramStart"/>
+      <w:r>
+        <w:t>x</w:t>
+      </w:r>
+      <w:proofErr w:type="gramEnd"/>
+      <w:r>
+        <w:t xml:space="preserve"> </w:t>
+      </w:r>
     </w:p>
     <w:p>
       <w:pPr>
@@ -10057,7 +10079,18 @@
       </w:r>
       <w:proofErr w:type="gramEnd"/>
       <w:r>
-        <w:t xml:space="preserve"> (Terceiro Período) Fala sobre comunicação diretamente: Discussões em sala de aula, apresentação de ponto de vista, seminários, comunicação com o público externo no projeto da disciplina, partes da disciplina que ensinam comunicação organizacional;</w:t>
+        <w:t xml:space="preserve"> (Terceiro Período) Fala sobre comunicação diretamente: Discussões em sala de aula, apresentação de ponto de vista, seminários, comunicação com o público externo no projeto da disciplina, partes da disciplina que ensinam comunicação </w:t>
+      </w:r>
+      <w:proofErr w:type="spellStart"/>
+      <w:r>
+        <w:t>organizacional;</w:t>
+      </w:r>
+      <w:r>
+        <w:t>x</w:t>
+      </w:r>
+      <w:proofErr w:type="spellEnd"/>
+      <w:r>
+        <w:t xml:space="preserve"> </w:t>
       </w:r>
     </w:p>
     <w:p>
@@ -10078,15 +10111,14 @@
       </w:r>
       <w:proofErr w:type="gramEnd"/>
       <w:r>
-        <w:t xml:space="preserve"> (Quarto Período) Indiretamente: Discussões em sala de aula, apresentação de ponto de vista, seminários;</w:t>
-      </w:r>
-    </w:p>
-    <w:p>
-      <w:pPr>
-        <w:pStyle w:val="PargrafodaLista"/>
-        <w:ind w:left="360"/>
-        <w:jc w:val="both"/>
-      </w:pPr>
+        <w:t xml:space="preserve"> (Quarto Período) Indiretamente: Discussões em sala de aula, apresentação de ponto de vista, seminários</w:t>
+      </w:r>
+      <w:r>
+        <w:t xml:space="preserve"> x </w:t>
+      </w:r>
+      <w:r>
+        <w:t>;</w:t>
+      </w:r>
     </w:p>
     <w:p>
       <w:pPr>
@@ -10098,20 +10130,14 @@
         <w:jc w:val="both"/>
       </w:pPr>
       <w:r>
-        <w:t>Fundamentos de Contabilidade (Quarto Período) Indiretamente:</w:t>
-      </w:r>
-      <w:proofErr w:type="gramStart"/>
-      <w:r>
-        <w:t xml:space="preserve">  </w:t>
-      </w:r>
-      <w:proofErr w:type="gramEnd"/>
-      <w:r>
-        <w:t>Seminários;</w:t>
+        <w:t xml:space="preserve">Sistemas de apoio a Decisão: </w:t>
       </w:r>
     </w:p>
     <w:p>
       <w:pPr>
         <w:pStyle w:val="PargrafodaLista"/>
+        <w:ind w:left="360"/>
+        <w:jc w:val="both"/>
       </w:pPr>
     </w:p>
     <w:p>
@@ -10124,13 +10150,29 @@
         <w:jc w:val="both"/>
       </w:pPr>
       <w:r>
-        <w:t>Gestão em sistemas de informação (Quinto Período) Explicita Indiretamente: Tem tópicos dentro da disciplina sobre comunicação dentro da parte de análise de relacionamento com cliente;</w:t>
+        <w:t>Fundamentos de Contabilidade (Quarto Período) Indiretamente:</w:t>
+      </w:r>
+      <w:proofErr w:type="gramStart"/>
+      <w:r>
+        <w:t xml:space="preserve">  </w:t>
+      </w:r>
+      <w:proofErr w:type="gramEnd"/>
+      <w:r>
+        <w:t>Seminários;</w:t>
+      </w:r>
+      <w:r>
+        <w:t xml:space="preserve"> x</w:t>
       </w:r>
     </w:p>
     <w:p>
       <w:pPr>
         <w:pStyle w:val="PargrafodaLista"/>
       </w:pPr>
+      <w:proofErr w:type="spellStart"/>
+      <w:r>
+        <w:t>Tpi</w:t>
+      </w:r>
+      <w:proofErr w:type="spellEnd"/>
     </w:p>
     <w:p>
       <w:pPr>
@@ -10142,16 +10184,16 @@
         <w:jc w:val="both"/>
       </w:pPr>
       <w:r>
-        <w:t xml:space="preserve">Engenharia Web (Sexto Período): Explicitamente Indiretamente: Habilidade de Comunicação: </w:t>
+        <w:t>Gestão em sistemas de informação (Quinto Período) Explicita Indiretamente: Tem tópicos dentro da disciplina sobre comunicação dentro da parte de análise de relacionamento com cliente;</w:t>
       </w:r>
       <w:proofErr w:type="gramStart"/>
       <w:r>
-        <w:t xml:space="preserve">Seminários </w:t>
-      </w:r>
-      <w:r>
-        <w:t>;</w:t>
+        <w:t xml:space="preserve">  </w:t>
       </w:r>
       <w:proofErr w:type="gramEnd"/>
+      <w:r>
+        <w:t>x</w:t>
+      </w:r>
     </w:p>
     <w:p>
       <w:pPr>
@@ -10168,13 +10210,28 @@
         <w:jc w:val="both"/>
       </w:pPr>
       <w:r>
-        <w:t>Comportamento Organizacional (Sétimo Período): Diretamente Determinado no objetivo da disciplina contribuir para a formação de competências como comunicação;</w:t>
-      </w:r>
+        <w:t xml:space="preserve">Engenharia Web (Sexto Período): Explicitamente Indiretamente: Habilidade de Comunicação: </w:t>
+      </w:r>
+      <w:proofErr w:type="gramStart"/>
+      <w:r>
+        <w:t xml:space="preserve">Seminários </w:t>
+      </w:r>
+      <w:r>
+        <w:t>;</w:t>
+      </w:r>
+      <w:proofErr w:type="gramEnd"/>
     </w:p>
     <w:p>
       <w:pPr>
         <w:pStyle w:val="PargrafodaLista"/>
       </w:pPr>
+      <w:proofErr w:type="spellStart"/>
+      <w:proofErr w:type="gramStart"/>
+      <w:r>
+        <w:t>DeteSem</w:t>
+      </w:r>
+      <w:proofErr w:type="spellEnd"/>
+      <w:proofErr w:type="gramEnd"/>
     </w:p>
     <w:p>
       <w:pPr>
@@ -10186,15 +10243,8 @@
         <w:jc w:val="both"/>
       </w:pPr>
       <w:r>
-        <w:t>Engenharia de Software II (Sétimo Período</w:t>
-      </w:r>
-      <w:proofErr w:type="gramStart"/>
-      <w:r>
-        <w:t>):</w:t>
-      </w:r>
-      <w:proofErr w:type="gramEnd"/>
-      <w:r>
-        <w:t>Indiretamente : Seminários;</w:t>
+        <w:lastRenderedPageBreak/>
+        <w:t>Comportamento Organizacional (Sétimo Período): Diretamente Determinado no objetivo da disciplina contribuir para a formação de competências como comunicação;</w:t>
       </w:r>
     </w:p>
     <w:p>
@@ -10212,7 +10262,15 @@
         <w:jc w:val="both"/>
       </w:pPr>
       <w:r>
-        <w:t>Trabalho Cooperativo Apoiado Por Computador (Sétimo Período): Indiretamente: Seminários;</w:t>
+        <w:t>Engenharia de Software II (Sétimo Período</w:t>
+      </w:r>
+      <w:proofErr w:type="gramStart"/>
+      <w:r>
+        <w:t>):</w:t>
+      </w:r>
+      <w:proofErr w:type="gramEnd"/>
+      <w:r>
+        <w:t>Indiretamente : Seminários;</w:t>
       </w:r>
     </w:p>
     <w:p>
@@ -10230,7 +10288,7 @@
         <w:jc w:val="both"/>
       </w:pPr>
       <w:r>
-        <w:t>Empreendedorismo (Oitavo Período): Diretamente: Projeto de Negócios envolvendo comunicação com clientes reais;</w:t>
+        <w:t>Trabalho Cooperativo Apoiado Por Computador (Sétimo Período): Indiretamente: Seminários;</w:t>
       </w:r>
     </w:p>
     <w:p>
@@ -10248,28 +10306,12 @@
         <w:jc w:val="both"/>
       </w:pPr>
       <w:r>
-        <w:t>Gerência de Projetos de Software</w:t>
-      </w:r>
-      <w:r>
-        <w:t xml:space="preserve"> </w:t>
-      </w:r>
-      <w:r>
-        <w:t>(Oitavo Período</w:t>
-      </w:r>
-      <w:proofErr w:type="gramStart"/>
-      <w:r>
-        <w:t>):</w:t>
-      </w:r>
-      <w:proofErr w:type="gramEnd"/>
-      <w:r>
-        <w:t xml:space="preserve">Diretamente : Apresentação de seminários para a turma </w:t>
+        <w:t>Empreendedorismo (Oitavo Período): Diretamente: Projeto de Negócios envolvendo comunicação com clientes reais;</w:t>
       </w:r>
     </w:p>
     <w:p>
       <w:pPr>
         <w:pStyle w:val="PargrafodaLista"/>
-        <w:ind w:left="360"/>
-        <w:jc w:val="both"/>
       </w:pPr>
     </w:p>
     <w:p>
@@ -10282,6 +10324,40 @@
         <w:jc w:val="both"/>
       </w:pPr>
       <w:r>
+        <w:t>Gerência de Projetos de Software</w:t>
+      </w:r>
+      <w:r>
+        <w:t xml:space="preserve"> </w:t>
+      </w:r>
+      <w:r>
+        <w:t>(Oitavo Período</w:t>
+      </w:r>
+      <w:proofErr w:type="gramStart"/>
+      <w:r>
+        <w:t>):</w:t>
+      </w:r>
+      <w:proofErr w:type="gramEnd"/>
+      <w:r>
+        <w:t xml:space="preserve">Diretamente : Apresentação de seminários para a turma </w:t>
+      </w:r>
+    </w:p>
+    <w:p>
+      <w:pPr>
+        <w:pStyle w:val="PargrafodaLista"/>
+        <w:ind w:left="360"/>
+        <w:jc w:val="both"/>
+      </w:pPr>
+    </w:p>
+    <w:p>
+      <w:pPr>
+        <w:pStyle w:val="PargrafodaLista"/>
+        <w:numPr>
+          <w:ilvl w:val="1"/>
+          <w:numId w:val="42"/>
+        </w:numPr>
+        <w:jc w:val="both"/>
+      </w:pPr>
+      <w:r>
         <w:t>Segurança e Auditoria de Sistemas (Oitavo Período): Indiretamente: Habilidades de Comunicação: Apresentação de seminários para a turma;</w:t>
       </w:r>
     </w:p>
@@ -10481,6 +10557,7 @@
         <w:jc w:val="both"/>
       </w:pPr>
       <w:r>
+        <w:lastRenderedPageBreak/>
         <w:t>1.8</w:t>
       </w:r>
       <w:r>
@@ -10493,7 +10570,6 @@
         <w:jc w:val="both"/>
       </w:pPr>
       <w:r>
-        <w:lastRenderedPageBreak/>
         <w:t>Relações interpessoais, com ênfase no processo de interação analista-usuário. Trabalho em equipe.</w:t>
       </w:r>
     </w:p>
@@ -10765,6 +10841,7 @@
         <w:jc w:val="both"/>
       </w:pPr>
       <w:r>
+        <w:lastRenderedPageBreak/>
         <w:t>•</w:t>
       </w:r>
       <w:r>
@@ -10785,7 +10862,6 @@
         <w:jc w:val="both"/>
       </w:pPr>
       <w:r>
-        <w:lastRenderedPageBreak/>
         <w:t>1.6: Gestão em sistemas de informação (Quinto Período) Explicita Indiretamente:</w:t>
       </w:r>
     </w:p>
@@ -11013,7 +11089,6 @@
         <w:jc w:val="both"/>
       </w:pPr>
       <w:r>
-        <w:lastRenderedPageBreak/>
         <w:t>2.13 Informática e Sociedade (Sexto Período):</w:t>
       </w:r>
       <w:proofErr w:type="gramStart"/>
@@ -11217,6 +11292,7 @@
         <w:jc w:val="both"/>
       </w:pPr>
       <w:r>
+        <w:lastRenderedPageBreak/>
         <w:t>•</w:t>
       </w:r>
       <w:r>
@@ -11230,7 +11306,6 @@
       </w:pPr>
       <w:proofErr w:type="gramStart"/>
       <w:r>
-        <w:lastRenderedPageBreak/>
         <w:t>2.6 Teoria</w:t>
       </w:r>
       <w:proofErr w:type="gramEnd"/>
@@ -11389,7 +11464,15 @@
       </w:r>
       <w:r>
         <w:tab/>
-        <w:t>Habilidades de Trabalho em Equipe: Atividades avaliativas em grupo (PRAXIS);</w:t>
+        <w:t>Habilidades de Tr</w:t>
+      </w:r>
+      <w:bookmarkStart w:id="8" w:name="_GoBack"/>
+      <w:r>
+        <w:t>a</w:t>
+      </w:r>
+      <w:bookmarkEnd w:id="8"/>
+      <w:r>
+        <w:t>balho em Equipe: Atividades avaliativas em grupo (PRAXIS);</w:t>
       </w:r>
     </w:p>
     <w:p>
@@ -11528,6 +11611,7 @@
         <w:jc w:val="both"/>
       </w:pPr>
       <w:r>
+        <w:lastRenderedPageBreak/>
         <w:t>2.18 Sistemas Distribuídos (Oitavo Período):</w:t>
       </w:r>
     </w:p>
@@ -11536,7 +11620,6 @@
         <w:jc w:val="both"/>
       </w:pPr>
       <w:r>
-        <w:lastRenderedPageBreak/>
         <w:t>•</w:t>
       </w:r>
       <w:r>
@@ -12131,124 +12214,97 @@
     </w:p>
     <w:p/>
   </w:comment>
-  <w:comment w:id="6" w:author="Projeto CTC" w:date="2018-02-19T21:35:00Z" w:initials="P.CTC">
-    <w:p>
-      <w:r>
-        <w:t>Precisam? Quem disse isso?</w:t>
-      </w:r>
+  <w:comment w:id="6" w:author="Projeto CTC" w:date="2018-07-06T00:52:00Z" w:initials="P.CTC">
+    <w:p>
+      <w:proofErr w:type="spellStart"/>
+      <w:r>
+        <w:t>Reeescreva</w:t>
+      </w:r>
+      <w:proofErr w:type="spellEnd"/>
+      <w:r>
+        <w:t xml:space="preserve"> isso a partir da conversa que tivemos pelo </w:t>
+      </w:r>
+      <w:proofErr w:type="spellStart"/>
+      <w:r>
+        <w:t>zap</w:t>
+      </w:r>
+      <w:proofErr w:type="spellEnd"/>
+      <w:r>
+        <w:t>.</w:t>
+      </w:r>
+    </w:p>
+    <w:p/>
+    <w:p>
+      <w:r>
+        <w:t xml:space="preserve">As disciplinas serão selecionadas excluindo-se as </w:t>
+      </w:r>
+      <w:proofErr w:type="spellStart"/>
+      <w:r>
+        <w:t>discilinas</w:t>
+      </w:r>
+      <w:proofErr w:type="spellEnd"/>
+      <w:r>
+        <w:t xml:space="preserve"> básicas (liste quais são) e mantendo as outras, por semestre.</w:t>
+      </w:r>
+    </w:p>
+    <w:p/>
+    <w:p>
+      <w:r>
+        <w:t xml:space="preserve">Aí sim o que </w:t>
+      </w:r>
+      <w:proofErr w:type="spellStart"/>
+      <w:r>
+        <w:t>vc</w:t>
+      </w:r>
+      <w:proofErr w:type="spellEnd"/>
+      <w:r>
+        <w:t xml:space="preserve"> escreveu abaixo:</w:t>
+      </w:r>
+    </w:p>
+    <w:p/>
+    <w:p>
+      <w:r>
+        <w:t xml:space="preserve">OS planos de ensino das disciplinas serão </w:t>
+      </w:r>
+      <w:proofErr w:type="spellStart"/>
+      <w:r>
+        <w:t>analizados</w:t>
+      </w:r>
+      <w:proofErr w:type="spellEnd"/>
+      <w:r>
+        <w:t xml:space="preserve">, dividindo-se </w:t>
+      </w:r>
+      <w:proofErr w:type="gramStart"/>
+      <w:r>
+        <w:t>em</w:t>
+      </w:r>
+      <w:proofErr w:type="gramEnd"/>
+      <w:r>
+        <w:t xml:space="preserve"> </w:t>
+      </w:r>
+    </w:p>
+    <w:p/>
+    <w:p>
+      <w:proofErr w:type="gramStart"/>
+      <w:r>
+        <w:t>1</w:t>
+      </w:r>
+      <w:proofErr w:type="gramEnd"/>
+      <w:r>
+        <w:t xml:space="preserve">) planos de ensino que explicitam (direta e/ou indiretamente) habilidades interpessoais </w:t>
+      </w:r>
+    </w:p>
+    <w:p/>
+    <w:p>
+      <w:proofErr w:type="gramStart"/>
+      <w:r>
+        <w:t>e</w:t>
+      </w:r>
+      <w:proofErr w:type="gramEnd"/>
     </w:p>
     <w:p/>
   </w:comment>
   <w:comment w:id="7" w:author="Projeto CTC" w:date="2018-02-19T21:49:00Z" w:initials="P.CTC">
-    <w:p>
-      <w:proofErr w:type="spellStart"/>
-      <w:r>
-        <w:t>Reeescreva</w:t>
-      </w:r>
-      <w:proofErr w:type="spellEnd"/>
-      <w:r>
-        <w:t xml:space="preserve"> isso a partir da conversa que tivemos pelo </w:t>
-      </w:r>
-      <w:proofErr w:type="spellStart"/>
-      <w:r>
-        <w:t>zap</w:t>
-      </w:r>
-      <w:proofErr w:type="spellEnd"/>
-      <w:r>
-        <w:t>.</w:t>
-      </w:r>
-    </w:p>
-    <w:p/>
-    <w:p>
-      <w:r>
-        <w:t xml:space="preserve">As disciplinas serão selecionadas excluindo-se as </w:t>
-      </w:r>
-      <w:proofErr w:type="spellStart"/>
-      <w:r>
-        <w:t>discilinas</w:t>
-      </w:r>
-      <w:proofErr w:type="spellEnd"/>
-      <w:r>
-        <w:t xml:space="preserve"> básicas (liste quais são) e mantendo as outras, por semestre.</w:t>
-      </w:r>
-    </w:p>
-    <w:p/>
-    <w:p>
-      <w:r>
-        <w:t xml:space="preserve">Aí sim o que </w:t>
-      </w:r>
-      <w:proofErr w:type="spellStart"/>
-      <w:r>
-        <w:t>vc</w:t>
-      </w:r>
-      <w:proofErr w:type="spellEnd"/>
-      <w:r>
-        <w:t xml:space="preserve"> escreveu abaixo:</w:t>
-      </w:r>
-    </w:p>
-    <w:p/>
-    <w:p>
-      <w:r>
-        <w:t xml:space="preserve">OS planos de ensino das disciplinas serão </w:t>
-      </w:r>
-      <w:proofErr w:type="spellStart"/>
-      <w:r>
-        <w:t>analizados</w:t>
-      </w:r>
-      <w:proofErr w:type="spellEnd"/>
-      <w:r>
-        <w:t xml:space="preserve">, dividindo-se </w:t>
-      </w:r>
-      <w:proofErr w:type="gramStart"/>
-      <w:r>
-        <w:t>em</w:t>
-      </w:r>
-      <w:proofErr w:type="gramEnd"/>
-      <w:r>
-        <w:t xml:space="preserve"> </w:t>
-      </w:r>
-    </w:p>
-    <w:p/>
-    <w:p>
-      <w:proofErr w:type="gramStart"/>
-      <w:r>
-        <w:t>1</w:t>
-      </w:r>
-      <w:proofErr w:type="gramEnd"/>
-      <w:r>
-        <w:t xml:space="preserve">) planos de ensino que explicitam (direta e/ou indiretamente) habilidades interpessoais </w:t>
-      </w:r>
-    </w:p>
-    <w:p/>
-    <w:p>
-      <w:proofErr w:type="gramStart"/>
-      <w:r>
-        <w:t>2</w:t>
-      </w:r>
-      <w:proofErr w:type="gramEnd"/>
-      <w:r>
-        <w:t xml:space="preserve">) planos de ensino que não explicitam, mas que como aluno que </w:t>
-      </w:r>
-      <w:proofErr w:type="spellStart"/>
-      <w:r>
-        <w:t>experienciou</w:t>
-      </w:r>
-      <w:proofErr w:type="spellEnd"/>
-      <w:r>
-        <w:t xml:space="preserve"> as disciplinas na prática, torna-se possível a </w:t>
-      </w:r>
-      <w:proofErr w:type="spellStart"/>
-      <w:r>
-        <w:t>inferÊncia</w:t>
-      </w:r>
-      <w:proofErr w:type="spellEnd"/>
-      <w:r>
-        <w:t xml:space="preserve"> de que habilidades interpessoais são trabalhadas.</w:t>
-      </w:r>
-    </w:p>
-    <w:p/>
-  </w:comment>
-  <w:comment w:id="8" w:author="Projeto CTC" w:date="2018-02-19T21:49:00Z" w:initials="P.CTC">
     <w:p>
       <w:r>
         <w:t xml:space="preserve">Deise isso como uma análise. Ou seja, depois de identificar os planos, dividir, analisar e mostrar quais trazem e quais não trazem, mas trabalham, </w:t>
@@ -18478,7 +18534,7 @@
 </file>
 
 <file path=customXml/itemProps1.xml><?xml version="1.0" encoding="utf-8"?>
-<ds:datastoreItem xmlns:ds="http://schemas.openxmlformats.org/officeDocument/2006/customXml" ds:itemID="{00D6C26F-1983-45A6-AB01-6D16E140E82F}">
+<ds:datastoreItem xmlns:ds="http://schemas.openxmlformats.org/officeDocument/2006/customXml" ds:itemID="{E3791E59-6A1E-47BD-8233-6F53259EABA5}">
   <ds:schemaRefs>
     <ds:schemaRef ds:uri="http://schemas.openxmlformats.org/officeDocument/2006/bibliography"/>
   </ds:schemaRefs>
